--- a/Pseudo-code-flowchart/bai-tap/Ex2-tìm-max-trong-3-số.docx
+++ b/Pseudo-code-flowchart/bai-tap/Ex2-tìm-max-trong-3-số.docx
@@ -21,19 +21,19 @@
           <wp:anchor distT="0" distB="0" distL="114300" distR="114300" simplePos="0" relativeHeight="251658240" behindDoc="1" locked="0" layoutInCell="1" allowOverlap="1">
             <wp:simplePos x="0" y="0"/>
             <wp:positionH relativeFrom="column">
-              <wp:posOffset>205740</wp:posOffset>
+              <wp:posOffset>-434340</wp:posOffset>
             </wp:positionH>
             <wp:positionV relativeFrom="paragraph">
               <wp:posOffset>365760</wp:posOffset>
             </wp:positionV>
-            <wp:extent cx="5806440" cy="5455920"/>
-            <wp:effectExtent l="0" t="0" r="3810" b="0"/>
+            <wp:extent cx="6865620" cy="7056120"/>
+            <wp:effectExtent l="0" t="0" r="0" b="0"/>
             <wp:wrapTight wrapText="bothSides">
               <wp:wrapPolygon edited="0">
                 <wp:start x="0" y="0"/>
-                <wp:lineTo x="0" y="21494"/>
-                <wp:lineTo x="21543" y="21494"/>
-                <wp:lineTo x="21543" y="0"/>
+                <wp:lineTo x="0" y="21518"/>
+                <wp:lineTo x="21516" y="21518"/>
+                <wp:lineTo x="21516" y="0"/>
                 <wp:lineTo x="0" y="0"/>
               </wp:wrapPolygon>
             </wp:wrapTight>
@@ -66,7 +66,7 @@
                   <pic:spPr bwMode="auto">
                     <a:xfrm>
                       <a:off x="0" y="0"/>
-                      <a:ext cx="5806440" cy="5455920"/>
+                      <a:ext cx="6865620" cy="7056120"/>
                     </a:xfrm>
                     <a:prstGeom prst="rect">
                       <a:avLst/>
@@ -107,27 +107,97 @@
           <w:szCs w:val="28"/>
         </w:rPr>
       </w:pPr>
-      <w:r>
-        <w:rPr>
-          <w:b/>
-          <w:bCs/>
-          <w:sz w:val="28"/>
-          <w:szCs w:val="28"/>
-        </w:rPr>
-        <w:t>Pseudocode</w:t>
-      </w:r>
     </w:p>
     <w:p>
       <w:pPr>
         <w:rPr>
-          <w:rFonts w:ascii="JetBrains Mono" w:eastAsia="Times New Roman" w:hAnsi="JetBrains Mono" w:cs="Courier New"/>
-          <w:color w:val="000000" w:themeColor="text1"/>
-          <w:kern w:val="0"/>
-          <w:sz w:val="28"/>
-          <w:szCs w:val="28"/>
-          <w14:ligatures w14:val="none"/>
+          <w:b/>
+          <w:bCs/>
+          <w:sz w:val="28"/>
+          <w:szCs w:val="28"/>
         </w:rPr>
       </w:pPr>
+    </w:p>
+    <w:p>
+      <w:pPr>
+        <w:rPr>
+          <w:b/>
+          <w:bCs/>
+          <w:sz w:val="28"/>
+          <w:szCs w:val="28"/>
+        </w:rPr>
+      </w:pPr>
+    </w:p>
+    <w:p>
+      <w:pPr>
+        <w:rPr>
+          <w:b/>
+          <w:bCs/>
+          <w:sz w:val="28"/>
+          <w:szCs w:val="28"/>
+        </w:rPr>
+      </w:pPr>
+    </w:p>
+    <w:p>
+      <w:pPr>
+        <w:rPr>
+          <w:b/>
+          <w:bCs/>
+          <w:sz w:val="28"/>
+          <w:szCs w:val="28"/>
+        </w:rPr>
+      </w:pPr>
+    </w:p>
+    <w:p>
+      <w:pPr>
+        <w:rPr>
+          <w:b/>
+          <w:bCs/>
+          <w:sz w:val="28"/>
+          <w:szCs w:val="28"/>
+        </w:rPr>
+      </w:pPr>
+    </w:p>
+    <w:p>
+      <w:pPr>
+        <w:rPr>
+          <w:b/>
+          <w:bCs/>
+          <w:sz w:val="28"/>
+          <w:szCs w:val="28"/>
+        </w:rPr>
+      </w:pPr>
+    </w:p>
+    <w:p>
+      <w:pPr>
+        <w:rPr>
+          <w:b/>
+          <w:bCs/>
+          <w:sz w:val="28"/>
+          <w:szCs w:val="28"/>
+        </w:rPr>
+      </w:pPr>
+      <w:r>
+        <w:rPr>
+          <w:b/>
+          <w:bCs/>
+          <w:sz w:val="28"/>
+          <w:szCs w:val="28"/>
+        </w:rPr>
+        <w:t>Pseudocode</w:t>
+      </w:r>
+    </w:p>
+    <w:p>
+      <w:pPr>
+        <w:rPr>
+          <w:rFonts w:ascii="JetBrains Mono" w:eastAsia="Times New Roman" w:hAnsi="JetBrains Mono" w:cs="Courier New"/>
+          <w:color w:val="000000" w:themeColor="text1"/>
+          <w:kern w:val="0"/>
+          <w:sz w:val="28"/>
+          <w:szCs w:val="28"/>
+          <w14:ligatures w14:val="none"/>
+        </w:rPr>
+      </w:pPr>
       <w:r>
         <w:rPr>
           <w:rFonts w:ascii="JetBrains Mono" w:eastAsia="Times New Roman" w:hAnsi="JetBrains Mono" w:cs="Courier New"/>
@@ -197,16 +267,6 @@
           <w14:ligatures w14:val="none"/>
         </w:rPr>
         <w:tab/>
-      </w:r>
-      <w:r>
-        <w:rPr>
-          <w:rFonts w:ascii="JetBrains Mono" w:eastAsia="Times New Roman" w:hAnsi="JetBrains Mono" w:cs="Courier New"/>
-          <w:color w:val="000000" w:themeColor="text1"/>
-          <w:kern w:val="0"/>
-          <w:sz w:val="28"/>
-          <w:szCs w:val="28"/>
-          <w14:ligatures w14:val="none"/>
-        </w:rPr>
         <w:t>a &gt; c</w:t>
       </w:r>
       <w:r>
@@ -255,17 +315,6 @@
           <w14:ligatures w14:val="none"/>
         </w:rPr>
         <w:br/>
-      </w:r>
-      <w:r>
-        <w:rPr>
-          <w:rFonts w:ascii="JetBrains Mono" w:eastAsia="Times New Roman" w:hAnsi="JetBrains Mono" w:cs="Courier New"/>
-          <w:color w:val="000000" w:themeColor="text1"/>
-          <w:kern w:val="0"/>
-          <w:sz w:val="28"/>
-          <w:szCs w:val="28"/>
-          <w14:ligatures w14:val="none"/>
-        </w:rPr>
-        <w:lastRenderedPageBreak/>
         <w:t xml:space="preserve">      END IF</w:t>
       </w:r>
       <w:r>
@@ -780,6 +829,7 @@
   <w:style w:type="character" w:default="1" w:styleId="DefaultParagraphFont">
     <w:name w:val="Default Paragraph Font"/>
     <w:uiPriority w:val="1"/>
+    <w:semiHidden/>
     <w:unhideWhenUsed/>
   </w:style>
   <w:style w:type="table" w:default="1" w:styleId="TableNormal">
